--- a/labs/lab03/report/report.docx
+++ b/labs/lab03/report/report.docx
@@ -115,7 +115,7 @@
       </w:r>
     </w:p>
     <w:bookmarkEnd w:id="20"/>
-    <w:bookmarkStart w:id="48" w:name="выполнение-работы"/>
+    <w:bookmarkStart w:id="51" w:name="выполнение-работы"/>
     <w:p>
       <w:pPr>
         <w:pStyle w:val="Heading1"/>
@@ -913,31 +913,53 @@
         <w:t xml:space="preserve">Я загрузила файлы на Github с помощью приведённых команд (рис. ??).</w:t>
       </w:r>
     </w:p>
-    <w:tbl>
-      <w:tblPr>
-        <w:tblStyle w:val="FigureTable"/>
-        <w:tblW w:type="auto" w:w="0"/>
-        <w:tblLook w:firstRow="0" w:lastRow="0" w:firstColumn="0" w:lastColumn="0"/>
-        <w:jc w:val="center"/>
-      </w:tblPr>
-      <w:tblGrid>
-        <w:gridCol w:w="7920"/>
-      </w:tblGrid>
-      <w:tr>
-        <w:tc>
-          <w:tcPr/>
-          <w:p>
-            <w:pPr>
-              <w:pStyle w:val="Compact"/>
-              <w:jc w:val="center"/>
-            </w:pPr>
-            <w:r>
-              <w:t xml:space="preserve">Загрузка файлов на гитхаб</w:t>
-            </w:r>
-          </w:p>
-        </w:tc>
-      </w:tr>
-    </w:tbl>
+    <w:p>
+      <w:pPr>
+        <w:pStyle w:val="CaptionedFigure"/>
+      </w:pPr>
+      <w:r>
+        <w:drawing>
+          <wp:inline>
+            <wp:extent cx="5334000" cy="4166503"/>
+            <wp:effectExtent b="0" l="0" r="0" t="0"/>
+            <wp:docPr descr="Загрузка файлов на гитхаб" title="fig:" id="49" name="Picture"/>
+            <a:graphic>
+              <a:graphicData uri="http://schemas.openxmlformats.org/drawingml/2006/picture">
+                <pic:pic>
+                  <pic:nvPicPr>
+                    <pic:cNvPr descr="image/fig010.png" id="50" name="Picture"/>
+                    <pic:cNvPicPr>
+                      <a:picLocks noChangeArrowheads="1" noChangeAspect="1"/>
+                    </pic:cNvPicPr>
+                  </pic:nvPicPr>
+                  <pic:blipFill>
+                    <a:blip r:embed="rId48"/>
+                    <a:stretch>
+                      <a:fillRect/>
+                    </a:stretch>
+                  </pic:blipFill>
+                  <pic:spPr bwMode="auto">
+                    <a:xfrm>
+                      <a:off x="0" y="0"/>
+                      <a:ext cx="5334000" cy="4166503"/>
+                    </a:xfrm>
+                    <a:prstGeom prst="rect">
+                      <a:avLst/>
+                    </a:prstGeom>
+                    <a:noFill/>
+                    <a:ln w="9525">
+                      <a:noFill/>
+                      <a:headEnd/>
+                      <a:tailEnd/>
+                    </a:ln>
+                  </pic:spPr>
+                </pic:pic>
+              </a:graphicData>
+            </a:graphic>
+          </wp:inline>
+        </w:drawing>
+      </w:r>
+    </w:p>
     <w:p>
       <w:pPr>
         <w:pStyle w:val="ImageCaption"/>
@@ -946,8 +968,8 @@
         <w:t xml:space="preserve">Загрузка файлов на гитхаб</w:t>
       </w:r>
     </w:p>
-    <w:bookmarkEnd w:id="48"/>
-    <w:bookmarkStart w:id="58" w:name="выполнение-самостоятельной-работы"/>
+    <w:bookmarkEnd w:id="51"/>
+    <w:bookmarkStart w:id="61" w:name="выполнение-самостоятельной-работы"/>
     <w:p>
       <w:pPr>
         <w:pStyle w:val="Heading1"/>
@@ -1018,18 +1040,18 @@
           <wp:inline>
             <wp:extent cx="5334000" cy="2133600"/>
             <wp:effectExtent b="0" l="0" r="0" t="0"/>
-            <wp:docPr descr="Компиляция сделанного отчёта по лабораторной работе № 2 в формате Markdown" title="fig:" id="50" name="Picture"/>
+            <wp:docPr descr="Компиляция сделанного отчёта по лабораторной работе № 2 в формате Markdown" title="fig:" id="53" name="Picture"/>
             <a:graphic>
               <a:graphicData uri="http://schemas.openxmlformats.org/drawingml/2006/picture">
                 <pic:pic>
                   <pic:nvPicPr>
-                    <pic:cNvPr descr="image/fig011.png" id="51" name="Picture"/>
+                    <pic:cNvPr descr="image/fig011.png" id="54" name="Picture"/>
                     <pic:cNvPicPr>
                       <a:picLocks noChangeArrowheads="1" noChangeAspect="1"/>
                     </pic:cNvPicPr>
                   </pic:nvPicPr>
                   <pic:blipFill>
-                    <a:blip r:embed="rId49"/>
+                    <a:blip r:embed="rId52"/>
                     <a:stretch>
                       <a:fillRect/>
                     </a:stretch>
@@ -1099,18 +1121,18 @@
           <wp:inline>
             <wp:extent cx="5334000" cy="3514594"/>
             <wp:effectExtent b="0" l="0" r="0" t="0"/>
-            <wp:docPr descr="Подготовка файлов для загрузки на гитхаб" title="fig:" id="53" name="Picture"/>
+            <wp:docPr descr="Подготовка файлов для загрузки на гитхаб" title="fig:" id="56" name="Picture"/>
             <a:graphic>
               <a:graphicData uri="http://schemas.openxmlformats.org/drawingml/2006/picture">
                 <pic:pic>
                   <pic:nvPicPr>
-                    <pic:cNvPr descr="image/fig012.png" id="54" name="Picture"/>
+                    <pic:cNvPr descr="image/fig012.png" id="57" name="Picture"/>
                     <pic:cNvPicPr>
                       <a:picLocks noChangeArrowheads="1" noChangeAspect="1"/>
                     </pic:cNvPicPr>
                   </pic:nvPicPr>
                   <pic:blipFill>
-                    <a:blip r:embed="rId52"/>
+                    <a:blip r:embed="rId55"/>
                     <a:stretch>
                       <a:fillRect/>
                     </a:stretch>
@@ -1154,18 +1176,18 @@
           <wp:inline>
             <wp:extent cx="5334000" cy="2148213"/>
             <wp:effectExtent b="0" l="0" r="0" t="0"/>
-            <wp:docPr descr="Загрузка файлов на гитхаб" title="fig:" id="56" name="Picture"/>
+            <wp:docPr descr="Загрузка файлов на гитхаб" title="fig:" id="59" name="Picture"/>
             <a:graphic>
               <a:graphicData uri="http://schemas.openxmlformats.org/drawingml/2006/picture">
                 <pic:pic>
                   <pic:nvPicPr>
-                    <pic:cNvPr descr="image/fig013.png" id="57" name="Picture"/>
+                    <pic:cNvPr descr="image/fig013.png" id="60" name="Picture"/>
                     <pic:cNvPicPr>
                       <a:picLocks noChangeArrowheads="1" noChangeAspect="1"/>
                     </pic:cNvPicPr>
                   </pic:nvPicPr>
                   <pic:blipFill>
-                    <a:blip r:embed="rId55"/>
+                    <a:blip r:embed="rId58"/>
                     <a:stretch>
                       <a:fillRect/>
                     </a:stretch>
@@ -1200,8 +1222,8 @@
         <w:t xml:space="preserve">Загрузка файлов на гитхаб</w:t>
       </w:r>
     </w:p>
-    <w:bookmarkEnd w:id="58"/>
-    <w:bookmarkStart w:id="59" w:name="выводы"/>
+    <w:bookmarkEnd w:id="61"/>
+    <w:bookmarkStart w:id="62" w:name="выводы"/>
     <w:p>
       <w:pPr>
         <w:pStyle w:val="Heading1"/>
@@ -1227,7 +1249,7 @@
         <w:t xml:space="preserve">Я познакомилась с процедурой оформления отчетов с помощью легковесного языка разметки Markdown. Узнала, как формируется содержание. Узнала, как создаются заголовки, как задать полужирное начертание и другие шрифтовые выделения информации в тексте. Узнала, как в Markdown вставить изображение в документ. Узнала, как компилировать форматы pdf и docx с помощью Makefile.</w:t>
       </w:r>
     </w:p>
-    <w:bookmarkEnd w:id="59"/>
+    <w:bookmarkEnd w:id="62"/>
     <w:sectPr/>
   </w:body>
 </w:document>
